--- a/Konzept_Inhalt.docx
+++ b/Konzept_Inhalt.docx
@@ -89,8 +89,6 @@
         </w:rPr>
         <w:t>Die Hauptziele unserer Präsentation sind:</w:t>
       </w:r>
-      <w:bookmarkStart w:id="0" w:name="_GoBack"/>
-      <w:bookmarkEnd w:id="0"/>
     </w:p>
     <w:p>
       <w:pPr>
@@ -232,6 +230,28 @@
         </w:rPr>
         <w:t xml:space="preserve"> wurden ausgewählt, da sie sich informativ oder besonders anschaulich mit unserem Thema auseinandergesetzt haben und somit eine hilfreiche Informationsquelle für diese Website war.</w:t>
       </w:r>
+      <w:r>
+        <w:rPr>
+          <w:rFonts w:asciiTheme="majorHAnsi" w:hAnsiTheme="majorHAnsi" w:cstheme="majorHAnsi"/>
+        </w:rPr>
+        <w:br/>
+        <w:t>Die Verwendeten Bilder wurden für die problemfreie Darstellung der Webseiteninhalte heruntergeladen und lokal eingebunden. Die Quellen dieser Bilder findet man ebenfalls hier.</w:t>
+      </w:r>
+    </w:p>
+    <w:p>
+      <w:pPr>
+        <w:rPr>
+          <w:rFonts w:asciiTheme="majorHAnsi" w:hAnsiTheme="majorHAnsi" w:cstheme="majorHAnsi"/>
+        </w:rPr>
+      </w:pPr>
+      <w:r>
+        <w:rPr>
+          <w:rFonts w:asciiTheme="majorHAnsi" w:hAnsiTheme="majorHAnsi" w:cstheme="majorHAnsi"/>
+        </w:rPr>
+        <w:t>Sämtliche Quellen sind ebenfalls auf der Seite „Impressum“ zu sehen.</w:t>
+      </w:r>
+      <w:bookmarkStart w:id="0" w:name="_GoBack"/>
+      <w:bookmarkEnd w:id="0"/>
     </w:p>
     <w:p>
       <w:pPr>
@@ -714,6 +734,7 @@
           <w:szCs w:val="20"/>
           <w:lang w:eastAsia="de-DE"/>
         </w:rPr>
+        <w:lastRenderedPageBreak/>
         <w:t>https://runt-of-the-web.com/wordpress/wp-content/uploads/2012/06/classic-rage-comics-butter.png</w:t>
       </w:r>
     </w:p>
@@ -774,7 +795,6 @@
           <w:szCs w:val="20"/>
           <w:lang w:eastAsia="de-DE"/>
         </w:rPr>
-        <w:lastRenderedPageBreak/>
         <w:t>http://www.oldest.org/wp-content/uploads/2017/10/Godwins-Law.jpg</w:t>
       </w:r>
     </w:p>

--- a/Konzept_Inhalt.docx
+++ b/Konzept_Inhalt.docx
@@ -89,6 +89,8 @@
         </w:rPr>
         <w:t>Die Hauptziele unserer Präsentation sind:</w:t>
       </w:r>
+      <w:bookmarkStart w:id="0" w:name="_GoBack"/>
+      <w:bookmarkEnd w:id="0"/>
     </w:p>
     <w:p>
       <w:pPr>
@@ -250,8 +252,6 @@
         </w:rPr>
         <w:t>Sämtliche Quellen sind ebenfalls auf der Seite „Impressum“ zu sehen.</w:t>
       </w:r>
-      <w:bookmarkStart w:id="0" w:name="_GoBack"/>
-      <w:bookmarkEnd w:id="0"/>
     </w:p>
     <w:p>
       <w:pPr>
@@ -283,7 +283,25 @@
           <w:szCs w:val="20"/>
           <w:lang w:eastAsia="de-DE"/>
         </w:rPr>
-        <w:t>https://knowyourmeme.com/memes/darude-sandstormhttps://knowyourmeme.com/memes/pepe-the-frog</w:t>
+        <w:t>https:</w:t>
+      </w:r>
+      <w:r>
+        <w:rPr>
+          <w:rFonts w:asciiTheme="majorHAnsi" w:eastAsia="Times New Roman" w:hAnsiTheme="majorHAnsi" w:cstheme="majorHAnsi"/>
+          <w:sz w:val="20"/>
+          <w:szCs w:val="20"/>
+          <w:lang w:eastAsia="de-DE"/>
+        </w:rPr>
+        <w:t>//knowyourmeme.com/memes/darude-</w:t>
+      </w:r>
+      <w:r>
+        <w:rPr>
+          <w:rFonts w:asciiTheme="majorHAnsi" w:eastAsia="Times New Roman" w:hAnsiTheme="majorHAnsi" w:cstheme="majorHAnsi"/>
+          <w:sz w:val="20"/>
+          <w:szCs w:val="20"/>
+          <w:lang w:eastAsia="de-DE"/>
+        </w:rPr>
+        <w:t>sandstormhttps://knowyourmeme.com/memes/pepe-the-frog</w:t>
       </w:r>
     </w:p>
     <w:p>
@@ -343,7 +361,16 @@
           <w:szCs w:val="20"/>
           <w:lang w:eastAsia="de-DE"/>
         </w:rPr>
-        <w:t xml:space="preserve">http://www.digitalwiki.de/memes/ </w:t>
+        <w:t>http://www.digitalwiki.de/memes/</w:t>
+      </w:r>
+      <w:r>
+        <w:rPr>
+          <w:rFonts w:asciiTheme="majorHAnsi" w:eastAsia="Times New Roman" w:hAnsiTheme="majorHAnsi" w:cstheme="majorHAnsi"/>
+          <w:sz w:val="20"/>
+          <w:szCs w:val="20"/>
+          <w:lang w:eastAsia="de-DE"/>
+        </w:rPr>
+        <w:t xml:space="preserve"> </w:t>
       </w:r>
     </w:p>
     <w:p>
@@ -1298,13 +1325,17 @@
       <w:pPr>
         <w:pStyle w:val="KeinLeerraum"/>
         <w:rPr>
-          <w:lang w:eastAsia="de-DE"/>
-        </w:rPr>
-      </w:pPr>
-    </w:p>
-    <w:p>
-      <w:pPr>
-        <w:pStyle w:val="KeinLeerraum"/>
+          <w:rFonts w:asciiTheme="majorHAnsi" w:hAnsiTheme="majorHAnsi" w:cstheme="majorHAnsi"/>
+          <w:lang w:eastAsia="de-DE"/>
+        </w:rPr>
+      </w:pPr>
+    </w:p>
+    <w:p>
+      <w:pPr>
+        <w:pStyle w:val="KeinLeerraum"/>
+        <w:rPr>
+          <w:rFonts w:asciiTheme="majorHAnsi" w:hAnsiTheme="majorHAnsi" w:cstheme="majorHAnsi"/>
+        </w:rPr>
       </w:pPr>
     </w:p>
     <w:p>

--- a/Konzept_Inhalt.docx
+++ b/Konzept_Inhalt.docx
@@ -89,8 +89,6 @@
         </w:rPr>
         <w:t>Die Hauptziele unserer Präsentation sind:</w:t>
       </w:r>
-      <w:bookmarkStart w:id="0" w:name="_GoBack"/>
-      <w:bookmarkEnd w:id="0"/>
     </w:p>
     <w:p>
       <w:pPr>
@@ -377,11 +375,14 @@
       <w:pPr>
         <w:spacing w:after="0" w:line="240" w:lineRule="auto"/>
         <w:rPr>
-          <w:rFonts w:asciiTheme="majorHAnsi" w:hAnsiTheme="majorHAnsi" w:cstheme="majorHAnsi"/>
-          <w:sz w:val="20"/>
-          <w:szCs w:val="20"/>
-        </w:rPr>
-      </w:pPr>
+          <w:rFonts w:asciiTheme="majorHAnsi" w:eastAsia="Times New Roman" w:hAnsiTheme="majorHAnsi" w:cstheme="majorHAnsi"/>
+          <w:sz w:val="20"/>
+          <w:szCs w:val="20"/>
+          <w:lang w:eastAsia="de-DE"/>
+        </w:rPr>
+      </w:pPr>
+      <w:bookmarkStart w:id="0" w:name="_GoBack"/>
+      <w:bookmarkEnd w:id="0"/>
       <w:r>
         <w:rPr>
           <w:rFonts w:asciiTheme="majorHAnsi" w:hAnsiTheme="majorHAnsi" w:cstheme="majorHAnsi"/>
@@ -403,11 +404,12 @@
       </w:pPr>
       <w:r>
         <w:rPr>
-          <w:rFonts w:asciiTheme="majorHAnsi" w:hAnsiTheme="majorHAnsi" w:cstheme="majorHAnsi"/>
-          <w:sz w:val="20"/>
-          <w:szCs w:val="20"/>
-        </w:rPr>
-        <w:t>https://www.smartmobil.de/magazin/video-streaming</w:t>
+          <w:rFonts w:asciiTheme="majorHAnsi" w:eastAsia="Times New Roman" w:hAnsiTheme="majorHAnsi" w:cstheme="majorHAnsi"/>
+          <w:sz w:val="20"/>
+          <w:szCs w:val="20"/>
+          <w:lang w:eastAsia="de-DE"/>
+        </w:rPr>
+        <w:t xml:space="preserve">http://www.daswissensblog.de/memes-definition-und-beispiele/# </w:t>
       </w:r>
     </w:p>
     <w:p>
@@ -427,7 +429,7 @@
           <w:szCs w:val="20"/>
           <w:lang w:eastAsia="de-DE"/>
         </w:rPr>
-        <w:t xml:space="preserve">http://www.daswissensblog.de/memes-definition-und-beispiele/# </w:t>
+        <w:t>https://www.sem-deutschland.de/inbound-marketing-agentur/online-marketing-glossar/meme/</w:t>
       </w:r>
     </w:p>
     <w:p>
@@ -447,7 +449,7 @@
           <w:szCs w:val="20"/>
           <w:lang w:eastAsia="de-DE"/>
         </w:rPr>
-        <w:t>https://www.sem-deutschland.de/inbound-marketing-agentur/online-marketing-glossar/meme/</w:t>
+        <w:t xml:space="preserve">https://www.lucidpress.com/blog/how-to-use-memes-social-media-marketing </w:t>
       </w:r>
     </w:p>
     <w:p>
@@ -467,7 +469,7 @@
           <w:szCs w:val="20"/>
           <w:lang w:eastAsia="de-DE"/>
         </w:rPr>
-        <w:t xml:space="preserve">https://www.lucidpress.com/blog/how-to-use-memes-social-media-marketing </w:t>
+        <w:t xml:space="preserve">https://www.socialsamosa.com/2018/08/power-of-meme-marketing/ </w:t>
       </w:r>
     </w:p>
     <w:p>
@@ -487,7 +489,7 @@
           <w:szCs w:val="20"/>
           <w:lang w:eastAsia="de-DE"/>
         </w:rPr>
-        <w:t xml:space="preserve">https://www.socialsamosa.com/2018/08/power-of-meme-marketing/ </w:t>
+        <w:t>http://blog.consense-communications.de/social-media-memes/</w:t>
       </w:r>
     </w:p>
     <w:p>
@@ -507,12 +509,11 @@
           <w:szCs w:val="20"/>
           <w:lang w:eastAsia="de-DE"/>
         </w:rPr>
-        <w:t>http://blog.consense-communications.de/social-media-memes/</w:t>
-      </w:r>
-    </w:p>
-    <w:p>
-      <w:pPr>
-        <w:spacing w:after="0" w:line="240" w:lineRule="auto"/>
+        <w:t xml:space="preserve">http://www.oldest.org/entertainment/memes/ </w:t>
+      </w:r>
+    </w:p>
+    <w:p>
+      <w:pPr>
         <w:rPr>
           <w:rFonts w:asciiTheme="majorHAnsi" w:eastAsia="Times New Roman" w:hAnsiTheme="majorHAnsi" w:cstheme="majorHAnsi"/>
           <w:sz w:val="20"/>
@@ -527,25 +528,6 @@
           <w:szCs w:val="20"/>
           <w:lang w:eastAsia="de-DE"/>
         </w:rPr>
-        <w:t xml:space="preserve">http://www.oldest.org/entertainment/memes/ </w:t>
-      </w:r>
-    </w:p>
-    <w:p>
-      <w:pPr>
-        <w:rPr>
-          <w:rFonts w:asciiTheme="majorHAnsi" w:eastAsia="Times New Roman" w:hAnsiTheme="majorHAnsi" w:cstheme="majorHAnsi"/>
-          <w:sz w:val="20"/>
-          <w:szCs w:val="20"/>
-          <w:lang w:eastAsia="de-DE"/>
-        </w:rPr>
-      </w:pPr>
-      <w:r>
-        <w:rPr>
-          <w:rFonts w:asciiTheme="majorHAnsi" w:eastAsia="Times New Roman" w:hAnsiTheme="majorHAnsi" w:cstheme="majorHAnsi"/>
-          <w:sz w:val="20"/>
-          <w:szCs w:val="20"/>
-          <w:lang w:eastAsia="de-DE"/>
-        </w:rPr>
         <w:t>https://en.wikipedia.org/wiki/Internet_meme</w:t>
       </w:r>
     </w:p>
@@ -761,27 +743,27 @@
           <w:szCs w:val="20"/>
           <w:lang w:eastAsia="de-DE"/>
         </w:rPr>
+        <w:t>https://runt-of-the-web.com/wordpress/wp-content/uploads/2012/06/classic-rage-comics-butter.png</w:t>
+      </w:r>
+    </w:p>
+    <w:p>
+      <w:pPr>
+        <w:pStyle w:val="KeinLeerraum"/>
+        <w:rPr>
+          <w:rFonts w:asciiTheme="majorHAnsi" w:hAnsiTheme="majorHAnsi" w:cstheme="majorHAnsi"/>
+          <w:sz w:val="20"/>
+          <w:szCs w:val="20"/>
+          <w:lang w:eastAsia="de-DE"/>
+        </w:rPr>
+      </w:pPr>
+      <w:r>
+        <w:rPr>
+          <w:rFonts w:asciiTheme="majorHAnsi" w:hAnsiTheme="majorHAnsi" w:cstheme="majorHAnsi"/>
+          <w:sz w:val="20"/>
+          <w:szCs w:val="20"/>
+          <w:lang w:eastAsia="de-DE"/>
+        </w:rPr>
         <w:lastRenderedPageBreak/>
-        <w:t>https://runt-of-the-web.com/wordpress/wp-content/uploads/2012/06/classic-rage-comics-butter.png</w:t>
-      </w:r>
-    </w:p>
-    <w:p>
-      <w:pPr>
-        <w:pStyle w:val="KeinLeerraum"/>
-        <w:rPr>
-          <w:rFonts w:asciiTheme="majorHAnsi" w:hAnsiTheme="majorHAnsi" w:cstheme="majorHAnsi"/>
-          <w:sz w:val="20"/>
-          <w:szCs w:val="20"/>
-          <w:lang w:eastAsia="de-DE"/>
-        </w:rPr>
-      </w:pPr>
-      <w:r>
-        <w:rPr>
-          <w:rFonts w:asciiTheme="majorHAnsi" w:hAnsiTheme="majorHAnsi" w:cstheme="majorHAnsi"/>
-          <w:sz w:val="20"/>
-          <w:szCs w:val="20"/>
-          <w:lang w:eastAsia="de-DE"/>
-        </w:rPr>
         <w:t>https://upload.wikimedia.org/wikipedia/commons/thumb/0/07/Typical_internet_meme_image_format.svg/1024px-Typical_internet_meme_image_format.svg.png</w:t>
       </w:r>
     </w:p>

--- a/Konzept_Inhalt.docx
+++ b/Konzept_Inhalt.docx
@@ -381,6 +381,188 @@
           <w:lang w:eastAsia="de-DE"/>
         </w:rPr>
       </w:pPr>
+      <w:r>
+        <w:rPr>
+          <w:rFonts w:asciiTheme="majorHAnsi" w:hAnsiTheme="majorHAnsi" w:cstheme="majorHAnsi"/>
+          <w:sz w:val="20"/>
+          <w:szCs w:val="20"/>
+        </w:rPr>
+        <w:t>https://www.smartmobil.de/magazin/video-streaming</w:t>
+      </w:r>
+    </w:p>
+    <w:p>
+      <w:pPr>
+        <w:spacing w:after="0" w:line="240" w:lineRule="auto"/>
+        <w:rPr>
+          <w:rFonts w:asciiTheme="majorHAnsi" w:eastAsia="Times New Roman" w:hAnsiTheme="majorHAnsi" w:cstheme="majorHAnsi"/>
+          <w:sz w:val="20"/>
+          <w:szCs w:val="20"/>
+          <w:lang w:eastAsia="de-DE"/>
+        </w:rPr>
+      </w:pPr>
+      <w:r>
+        <w:rPr>
+          <w:rFonts w:asciiTheme="majorHAnsi" w:eastAsia="Times New Roman" w:hAnsiTheme="majorHAnsi" w:cstheme="majorHAnsi"/>
+          <w:sz w:val="20"/>
+          <w:szCs w:val="20"/>
+          <w:lang w:eastAsia="de-DE"/>
+        </w:rPr>
+        <w:t xml:space="preserve">http://www.daswissensblog.de/memes-definition-und-beispiele/# </w:t>
+      </w:r>
+    </w:p>
+    <w:p>
+      <w:pPr>
+        <w:spacing w:after="0" w:line="240" w:lineRule="auto"/>
+        <w:rPr>
+          <w:rFonts w:asciiTheme="majorHAnsi" w:eastAsia="Times New Roman" w:hAnsiTheme="majorHAnsi" w:cstheme="majorHAnsi"/>
+          <w:sz w:val="20"/>
+          <w:szCs w:val="20"/>
+          <w:lang w:eastAsia="de-DE"/>
+        </w:rPr>
+      </w:pPr>
+      <w:r>
+        <w:rPr>
+          <w:rFonts w:asciiTheme="majorHAnsi" w:eastAsia="Times New Roman" w:hAnsiTheme="majorHAnsi" w:cstheme="majorHAnsi"/>
+          <w:sz w:val="20"/>
+          <w:szCs w:val="20"/>
+          <w:lang w:eastAsia="de-DE"/>
+        </w:rPr>
+        <w:t>https://www.sem-deutschland.de/inbound-marketing-agentur/online-marketing-glossar/meme/</w:t>
+      </w:r>
+    </w:p>
+    <w:p>
+      <w:pPr>
+        <w:spacing w:after="0" w:line="240" w:lineRule="auto"/>
+        <w:rPr>
+          <w:rFonts w:asciiTheme="majorHAnsi" w:eastAsia="Times New Roman" w:hAnsiTheme="majorHAnsi" w:cstheme="majorHAnsi"/>
+          <w:sz w:val="20"/>
+          <w:szCs w:val="20"/>
+          <w:lang w:eastAsia="de-DE"/>
+        </w:rPr>
+      </w:pPr>
+      <w:r>
+        <w:rPr>
+          <w:rFonts w:asciiTheme="majorHAnsi" w:eastAsia="Times New Roman" w:hAnsiTheme="majorHAnsi" w:cstheme="majorHAnsi"/>
+          <w:sz w:val="20"/>
+          <w:szCs w:val="20"/>
+          <w:lang w:eastAsia="de-DE"/>
+        </w:rPr>
+        <w:t xml:space="preserve">https://www.lucidpress.com/blog/how-to-use-memes-social-media-marketing </w:t>
+      </w:r>
+    </w:p>
+    <w:p>
+      <w:pPr>
+        <w:spacing w:after="0" w:line="240" w:lineRule="auto"/>
+        <w:rPr>
+          <w:rFonts w:asciiTheme="majorHAnsi" w:eastAsia="Times New Roman" w:hAnsiTheme="majorHAnsi" w:cstheme="majorHAnsi"/>
+          <w:sz w:val="20"/>
+          <w:szCs w:val="20"/>
+          <w:lang w:eastAsia="de-DE"/>
+        </w:rPr>
+      </w:pPr>
+      <w:r>
+        <w:rPr>
+          <w:rFonts w:asciiTheme="majorHAnsi" w:eastAsia="Times New Roman" w:hAnsiTheme="majorHAnsi" w:cstheme="majorHAnsi"/>
+          <w:sz w:val="20"/>
+          <w:szCs w:val="20"/>
+          <w:lang w:eastAsia="de-DE"/>
+        </w:rPr>
+        <w:t xml:space="preserve">https://www.socialsamosa.com/2018/08/power-of-meme-marketing/ </w:t>
+      </w:r>
+    </w:p>
+    <w:p>
+      <w:pPr>
+        <w:spacing w:after="0" w:line="240" w:lineRule="auto"/>
+        <w:rPr>
+          <w:rFonts w:asciiTheme="majorHAnsi" w:eastAsia="Times New Roman" w:hAnsiTheme="majorHAnsi" w:cstheme="majorHAnsi"/>
+          <w:sz w:val="20"/>
+          <w:szCs w:val="20"/>
+          <w:lang w:eastAsia="de-DE"/>
+        </w:rPr>
+      </w:pPr>
+      <w:r>
+        <w:rPr>
+          <w:rFonts w:asciiTheme="majorHAnsi" w:eastAsia="Times New Roman" w:hAnsiTheme="majorHAnsi" w:cstheme="majorHAnsi"/>
+          <w:sz w:val="20"/>
+          <w:szCs w:val="20"/>
+          <w:lang w:eastAsia="de-DE"/>
+        </w:rPr>
+        <w:t>http://blog.consense-communications.de/social-media-memes/</w:t>
+      </w:r>
+    </w:p>
+    <w:p>
+      <w:pPr>
+        <w:spacing w:after="0" w:line="240" w:lineRule="auto"/>
+        <w:rPr>
+          <w:rFonts w:asciiTheme="majorHAnsi" w:eastAsia="Times New Roman" w:hAnsiTheme="majorHAnsi" w:cstheme="majorHAnsi"/>
+          <w:sz w:val="20"/>
+          <w:szCs w:val="20"/>
+          <w:lang w:eastAsia="de-DE"/>
+        </w:rPr>
+      </w:pPr>
+      <w:r>
+        <w:rPr>
+          <w:rFonts w:asciiTheme="majorHAnsi" w:eastAsia="Times New Roman" w:hAnsiTheme="majorHAnsi" w:cstheme="majorHAnsi"/>
+          <w:sz w:val="20"/>
+          <w:szCs w:val="20"/>
+          <w:lang w:eastAsia="de-DE"/>
+        </w:rPr>
+        <w:t xml:space="preserve">http://www.oldest.org/entertainment/memes/ </w:t>
+      </w:r>
+    </w:p>
+    <w:p>
+      <w:pPr>
+        <w:rPr>
+          <w:rFonts w:asciiTheme="majorHAnsi" w:eastAsia="Times New Roman" w:hAnsiTheme="majorHAnsi" w:cstheme="majorHAnsi"/>
+          <w:sz w:val="20"/>
+          <w:szCs w:val="20"/>
+          <w:lang w:eastAsia="de-DE"/>
+        </w:rPr>
+      </w:pPr>
+      <w:r>
+        <w:rPr>
+          <w:rFonts w:asciiTheme="majorHAnsi" w:eastAsia="Times New Roman" w:hAnsiTheme="majorHAnsi" w:cstheme="majorHAnsi"/>
+          <w:sz w:val="20"/>
+          <w:szCs w:val="20"/>
+          <w:lang w:eastAsia="de-DE"/>
+        </w:rPr>
+        <w:t>https://en.wikipedia.org/wiki/Internet_meme</w:t>
+      </w:r>
+    </w:p>
+    <w:p>
+      <w:pPr>
+        <w:rPr>
+          <w:rFonts w:asciiTheme="majorHAnsi" w:hAnsiTheme="majorHAnsi" w:cstheme="majorHAnsi"/>
+          <w:lang w:eastAsia="de-DE"/>
+        </w:rPr>
+      </w:pPr>
+      <w:r>
+        <w:rPr>
+          <w:rFonts w:asciiTheme="majorHAnsi" w:hAnsiTheme="majorHAnsi" w:cstheme="majorHAnsi"/>
+          <w:lang w:eastAsia="de-DE"/>
+        </w:rPr>
+        <w:t>Bildquellen:</w:t>
+      </w:r>
+    </w:p>
+    <w:p>
+      <w:pPr>
+        <w:pStyle w:val="KeinLeerraum"/>
+        <w:rPr>
+          <w:rFonts w:asciiTheme="majorHAnsi" w:hAnsiTheme="majorHAnsi" w:cstheme="majorHAnsi"/>
+          <w:sz w:val="20"/>
+          <w:szCs w:val="20"/>
+          <w:lang w:eastAsia="de-DE"/>
+        </w:rPr>
+      </w:pPr>
+      <w:r>
+        <w:rPr>
+          <w:rFonts w:asciiTheme="majorHAnsi" w:hAnsiTheme="majorHAnsi" w:cstheme="majorHAnsi"/>
+          <w:sz w:val="20"/>
+          <w:szCs w:val="20"/>
+          <w:lang w:eastAsia="de-DE"/>
+        </w:rPr>
+        <w:t>https://www.ynovation.de/wordpress/wp-content/uploads/2018/06/Mann-mit-Social-Media_pixabay-1958774.</w:t>
+      </w:r>
       <w:bookmarkStart w:id="0" w:name="_GoBack"/>
       <w:bookmarkEnd w:id="0"/>
       <w:r>
@@ -388,182 +570,29 @@
           <w:rFonts w:asciiTheme="majorHAnsi" w:hAnsiTheme="majorHAnsi" w:cstheme="majorHAnsi"/>
           <w:sz w:val="20"/>
           <w:szCs w:val="20"/>
-        </w:rPr>
-        <w:t>https://www.smartmobil.de/magazin/video-streaming</w:t>
-      </w:r>
-    </w:p>
-    <w:p>
-      <w:pPr>
-        <w:spacing w:after="0" w:line="240" w:lineRule="auto"/>
-        <w:rPr>
-          <w:rFonts w:asciiTheme="majorHAnsi" w:eastAsia="Times New Roman" w:hAnsiTheme="majorHAnsi" w:cstheme="majorHAnsi"/>
-          <w:sz w:val="20"/>
-          <w:szCs w:val="20"/>
-          <w:lang w:eastAsia="de-DE"/>
-        </w:rPr>
-      </w:pPr>
-      <w:r>
-        <w:rPr>
-          <w:rFonts w:asciiTheme="majorHAnsi" w:eastAsia="Times New Roman" w:hAnsiTheme="majorHAnsi" w:cstheme="majorHAnsi"/>
-          <w:sz w:val="20"/>
-          <w:szCs w:val="20"/>
-          <w:lang w:eastAsia="de-DE"/>
-        </w:rPr>
-        <w:t xml:space="preserve">http://www.daswissensblog.de/memes-definition-und-beispiele/# </w:t>
-      </w:r>
-    </w:p>
-    <w:p>
-      <w:pPr>
-        <w:spacing w:after="0" w:line="240" w:lineRule="auto"/>
-        <w:rPr>
-          <w:rFonts w:asciiTheme="majorHAnsi" w:eastAsia="Times New Roman" w:hAnsiTheme="majorHAnsi" w:cstheme="majorHAnsi"/>
-          <w:sz w:val="20"/>
-          <w:szCs w:val="20"/>
-          <w:lang w:eastAsia="de-DE"/>
-        </w:rPr>
-      </w:pPr>
-      <w:r>
-        <w:rPr>
-          <w:rFonts w:asciiTheme="majorHAnsi" w:eastAsia="Times New Roman" w:hAnsiTheme="majorHAnsi" w:cstheme="majorHAnsi"/>
-          <w:sz w:val="20"/>
-          <w:szCs w:val="20"/>
-          <w:lang w:eastAsia="de-DE"/>
-        </w:rPr>
-        <w:t>https://www.sem-deutschland.de/inbound-marketing-agentur/online-marketing-glossar/meme/</w:t>
-      </w:r>
-    </w:p>
-    <w:p>
-      <w:pPr>
-        <w:spacing w:after="0" w:line="240" w:lineRule="auto"/>
-        <w:rPr>
-          <w:rFonts w:asciiTheme="majorHAnsi" w:eastAsia="Times New Roman" w:hAnsiTheme="majorHAnsi" w:cstheme="majorHAnsi"/>
-          <w:sz w:val="20"/>
-          <w:szCs w:val="20"/>
-          <w:lang w:eastAsia="de-DE"/>
-        </w:rPr>
-      </w:pPr>
-      <w:r>
-        <w:rPr>
-          <w:rFonts w:asciiTheme="majorHAnsi" w:eastAsia="Times New Roman" w:hAnsiTheme="majorHAnsi" w:cstheme="majorHAnsi"/>
-          <w:sz w:val="20"/>
-          <w:szCs w:val="20"/>
-          <w:lang w:eastAsia="de-DE"/>
-        </w:rPr>
-        <w:t xml:space="preserve">https://www.lucidpress.com/blog/how-to-use-memes-social-media-marketing </w:t>
-      </w:r>
-    </w:p>
-    <w:p>
-      <w:pPr>
-        <w:spacing w:after="0" w:line="240" w:lineRule="auto"/>
-        <w:rPr>
-          <w:rFonts w:asciiTheme="majorHAnsi" w:eastAsia="Times New Roman" w:hAnsiTheme="majorHAnsi" w:cstheme="majorHAnsi"/>
-          <w:sz w:val="20"/>
-          <w:szCs w:val="20"/>
-          <w:lang w:eastAsia="de-DE"/>
-        </w:rPr>
-      </w:pPr>
-      <w:r>
-        <w:rPr>
-          <w:rFonts w:asciiTheme="majorHAnsi" w:eastAsia="Times New Roman" w:hAnsiTheme="majorHAnsi" w:cstheme="majorHAnsi"/>
-          <w:sz w:val="20"/>
-          <w:szCs w:val="20"/>
-          <w:lang w:eastAsia="de-DE"/>
-        </w:rPr>
-        <w:t xml:space="preserve">https://www.socialsamosa.com/2018/08/power-of-meme-marketing/ </w:t>
-      </w:r>
-    </w:p>
-    <w:p>
-      <w:pPr>
-        <w:spacing w:after="0" w:line="240" w:lineRule="auto"/>
-        <w:rPr>
-          <w:rFonts w:asciiTheme="majorHAnsi" w:eastAsia="Times New Roman" w:hAnsiTheme="majorHAnsi" w:cstheme="majorHAnsi"/>
-          <w:sz w:val="20"/>
-          <w:szCs w:val="20"/>
-          <w:lang w:eastAsia="de-DE"/>
-        </w:rPr>
-      </w:pPr>
-      <w:r>
-        <w:rPr>
-          <w:rFonts w:asciiTheme="majorHAnsi" w:eastAsia="Times New Roman" w:hAnsiTheme="majorHAnsi" w:cstheme="majorHAnsi"/>
-          <w:sz w:val="20"/>
-          <w:szCs w:val="20"/>
-          <w:lang w:eastAsia="de-DE"/>
-        </w:rPr>
-        <w:t>http://blog.consense-communications.de/social-media-memes/</w:t>
-      </w:r>
-    </w:p>
-    <w:p>
-      <w:pPr>
-        <w:spacing w:after="0" w:line="240" w:lineRule="auto"/>
-        <w:rPr>
-          <w:rFonts w:asciiTheme="majorHAnsi" w:eastAsia="Times New Roman" w:hAnsiTheme="majorHAnsi" w:cstheme="majorHAnsi"/>
-          <w:sz w:val="20"/>
-          <w:szCs w:val="20"/>
-          <w:lang w:eastAsia="de-DE"/>
-        </w:rPr>
-      </w:pPr>
-      <w:r>
-        <w:rPr>
-          <w:rFonts w:asciiTheme="majorHAnsi" w:eastAsia="Times New Roman" w:hAnsiTheme="majorHAnsi" w:cstheme="majorHAnsi"/>
-          <w:sz w:val="20"/>
-          <w:szCs w:val="20"/>
-          <w:lang w:eastAsia="de-DE"/>
-        </w:rPr>
-        <w:t xml:space="preserve">http://www.oldest.org/entertainment/memes/ </w:t>
-      </w:r>
-    </w:p>
-    <w:p>
-      <w:pPr>
-        <w:rPr>
-          <w:rFonts w:asciiTheme="majorHAnsi" w:eastAsia="Times New Roman" w:hAnsiTheme="majorHAnsi" w:cstheme="majorHAnsi"/>
-          <w:sz w:val="20"/>
-          <w:szCs w:val="20"/>
-          <w:lang w:eastAsia="de-DE"/>
-        </w:rPr>
-      </w:pPr>
-      <w:r>
-        <w:rPr>
-          <w:rFonts w:asciiTheme="majorHAnsi" w:eastAsia="Times New Roman" w:hAnsiTheme="majorHAnsi" w:cstheme="majorHAnsi"/>
-          <w:sz w:val="20"/>
-          <w:szCs w:val="20"/>
-          <w:lang w:eastAsia="de-DE"/>
-        </w:rPr>
-        <w:t>https://en.wikipedia.org/wiki/Internet_meme</w:t>
-      </w:r>
-    </w:p>
-    <w:p>
-      <w:pPr>
-        <w:rPr>
-          <w:rFonts w:asciiTheme="majorHAnsi" w:hAnsiTheme="majorHAnsi" w:cstheme="majorHAnsi"/>
-          <w:lang w:eastAsia="de-DE"/>
-        </w:rPr>
-      </w:pPr>
-      <w:r>
-        <w:rPr>
-          <w:rFonts w:asciiTheme="majorHAnsi" w:hAnsiTheme="majorHAnsi" w:cstheme="majorHAnsi"/>
-          <w:lang w:eastAsia="de-DE"/>
-        </w:rPr>
-        <w:t>Bildquellen:</w:t>
-      </w:r>
-    </w:p>
-    <w:p>
-      <w:pPr>
-        <w:pStyle w:val="KeinLeerraum"/>
-        <w:rPr>
-          <w:rFonts w:asciiTheme="majorHAnsi" w:hAnsiTheme="majorHAnsi" w:cstheme="majorHAnsi"/>
-          <w:sz w:val="20"/>
-          <w:szCs w:val="20"/>
-          <w:lang w:eastAsia="de-DE"/>
-        </w:rPr>
-      </w:pPr>
-      <w:r>
-        <w:rPr>
-          <w:rFonts w:asciiTheme="majorHAnsi" w:hAnsiTheme="majorHAnsi" w:cstheme="majorHAnsi"/>
-          <w:sz w:val="20"/>
-          <w:szCs w:val="20"/>
-          <w:lang w:eastAsia="de-DE"/>
-        </w:rPr>
-        <w:t>https://www.ynovation.de/wordpress/wp-content/uploads/2018/06/Mann-mit-Social-Media_pixabay-1958774.jpg</w:t>
+          <w:lang w:eastAsia="de-DE"/>
+        </w:rPr>
+        <w:t>jpg</w:t>
+      </w:r>
+    </w:p>
+    <w:p>
+      <w:pPr>
+        <w:pStyle w:val="KeinLeerraum"/>
+        <w:rPr>
+          <w:rFonts w:asciiTheme="majorHAnsi" w:hAnsiTheme="majorHAnsi" w:cstheme="majorHAnsi"/>
+          <w:sz w:val="20"/>
+          <w:szCs w:val="20"/>
+          <w:lang w:eastAsia="de-DE"/>
+        </w:rPr>
+      </w:pPr>
+      <w:r>
+        <w:rPr>
+          <w:rFonts w:asciiTheme="majorHAnsi" w:hAnsiTheme="majorHAnsi" w:cstheme="majorHAnsi"/>
+          <w:sz w:val="20"/>
+          <w:szCs w:val="20"/>
+          <w:lang w:eastAsia="de-DE"/>
+        </w:rPr>
+        <w:t>https://www.desktopbackground.org/download/1024x768/2013/11/09/667146_meme-wallpapers-archives-page-16-of-47-widewallpaper-info_2560x1440_h.jpg</w:t>
       </w:r>
     </w:p>
     <w:p>
@@ -723,6 +752,7 @@
           <w:szCs w:val="20"/>
           <w:lang w:eastAsia="de-DE"/>
         </w:rPr>
+        <w:lastRenderedPageBreak/>
         <w:t>https://i.imgur.com/JElag19.png</w:t>
       </w:r>
     </w:p>
@@ -763,7 +793,6 @@
           <w:szCs w:val="20"/>
           <w:lang w:eastAsia="de-DE"/>
         </w:rPr>
-        <w:lastRenderedPageBreak/>
         <w:t>https://upload.wikimedia.org/wikipedia/commons/thumb/0/07/Typical_internet_meme_image_format.svg/1024px-Typical_internet_meme_image_format.svg.png</w:t>
       </w:r>
     </w:p>
